--- a/week10.docx
+++ b/week10.docx
@@ -3439,10 +3439,10 @@
           <w:u w:val="single"/>
         </w:rPr>
         <w:drawing>
-          <wp:inline distT="0" distB="0" distL="0" distR="0" wp14:anchorId="6C0CED2B" wp14:editId="581982CE">
-            <wp:extent cx="5731510" cy="1575435"/>
-            <wp:effectExtent l="0" t="0" r="0" b="0"/>
-            <wp:docPr id="949542694" name="Picture 1" descr="A screenshot of a computer&#10;&#10;AI-generated content may be incorrect."/>
+          <wp:inline distT="0" distB="0" distL="0" distR="0" wp14:anchorId="135CDA23" wp14:editId="49D48927">
+            <wp:extent cx="5731510" cy="1570355"/>
+            <wp:effectExtent l="0" t="0" r="0" b="4445"/>
+            <wp:docPr id="68712115" name="Picture 1" descr="A screenshot of a computer&#10;&#10;AI-generated content may be incorrect."/>
             <wp:cNvGraphicFramePr>
               <a:graphicFrameLocks xmlns:a="http://schemas.openxmlformats.org/drawingml/2006/main" noChangeAspect="1"/>
             </wp:cNvGraphicFramePr>
@@ -3450,7 +3450,7 @@
               <a:graphicData uri="http://schemas.openxmlformats.org/drawingml/2006/picture">
                 <pic:pic xmlns:pic="http://schemas.openxmlformats.org/drawingml/2006/picture">
                   <pic:nvPicPr>
-                    <pic:cNvPr id="949542694" name="Picture 1" descr="A screenshot of a computer&#10;&#10;AI-generated content may be incorrect."/>
+                    <pic:cNvPr id="68712115" name="Picture 1" descr="A screenshot of a computer&#10;&#10;AI-generated content may be incorrect."/>
                     <pic:cNvPicPr/>
                   </pic:nvPicPr>
                   <pic:blipFill>
@@ -3462,7 +3462,7 @@
                   <pic:spPr>
                     <a:xfrm>
                       <a:off x="0" y="0"/>
-                      <a:ext cx="5731510" cy="1575435"/>
+                      <a:ext cx="5731510" cy="1570355"/>
                     </a:xfrm>
                     <a:prstGeom prst="rect">
                       <a:avLst/>
